--- a/final/writeup.docx
+++ b/final/writeup.docx
@@ -96,8 +96,35 @@
       <w:r>
         <w:t xml:space="preserve">  One thing that was useful was I had built a prime factor finder in JavaScript so I could quickly factorize the number of sample I had taken to find what the optimum dimensions were (greatest height).</w:t>
       </w:r>
+      <w:r>
+        <w:t xml:space="preserve">  In the end I hid the camera</w:t>
+      </w:r>
+      <w:r>
+        <w:t xml:space="preserve">man </w:t>
+      </w:r>
+      <w:r>
+        <w:t xml:space="preserve">as a color image in all the layers to improve the output file.  </w:t>
+      </w:r>
+      <w:r>
+        <w:t xml:space="preserve">This was from pixel 1-255 in both length and width.  My audio sample was </w:t>
+      </w:r>
+      <w:r>
+        <w:t xml:space="preserve">70592 </w:t>
+      </w:r>
+      <w:r>
+        <w:t xml:space="preserve">samples and factorized into: </w:t>
+      </w:r>
+      <w:r>
+        <w:t xml:space="preserve">2^6 * 1103 so I reshaped the audio array into a 64 by 1103 array.  </w:t>
+      </w:r>
+      <w:r>
+        <w:t xml:space="preserve">I used the red channel from pixel 257 to 320 horizontally and 1 to 1103 vertically.  </w:t>
+      </w:r>
       <w:bookmarkStart w:id="0" w:name="_GoBack"/>
       <w:bookmarkEnd w:id="0"/>
+      <w:r>
+        <w:t>I also decided to label the figures that popped up so that it would be clear which image is which.</w:t>
+      </w:r>
     </w:p>
     <w:p/>
     <w:p>
